--- a/docs/Вакансия специалист-эксперт административного отдела.docx
+++ b/docs/Вакансия специалист-эксперт административного отдела.docx
@@ -6,117 +6,190 @@
       <w:pPr>
         <w:pStyle w:val="Heading1"/>
         <w:spacing w:lineRule="auto" w:line="281" w:before="84" w:after="0"/>
-        <w:ind w:firstLine="562" w:start="2537" w:end="1813"/>
-        <w:rPr/>
-      </w:pPr>
-      <w:r>
-        <w:rPr>
+        <w:ind w:hanging="0" w:start="0" w:end="1813"/>
+        <w:jc w:val="start"/>
+        <w:rPr>
+          <w:b w:val="false"/>
+          <w:bCs w:val="false"/>
+          <w:sz w:val="28"/>
+          <w:szCs w:val="28"/>
+        </w:rPr>
+      </w:pPr>
+      <w:r>
+        <w:rPr>
+          <w:b w:val="false"/>
+          <w:bCs w:val="false"/>
           <w:spacing w:val="-2"/>
+          <w:sz w:val="28"/>
+          <w:szCs w:val="28"/>
         </w:rPr>
         <w:t xml:space="preserve">Специалист-эксперт </w:t>
       </w:r>
       <w:r>
-        <w:rPr/>
+        <w:rPr>
+          <w:b w:val="false"/>
+          <w:bCs w:val="false"/>
+          <w:spacing w:val="-2"/>
+          <w:sz w:val="28"/>
+          <w:szCs w:val="28"/>
+        </w:rPr>
+        <w:t>приколы</w:t>
+      </w:r>
+      <w:r>
+        <w:rPr>
+          <w:b w:val="false"/>
+          <w:bCs w:val="false"/>
+          <w:spacing w:val="-2"/>
+          <w:sz w:val="28"/>
+          <w:szCs w:val="28"/>
+        </w:rPr>
+        <w:t xml:space="preserve"> </w:t>
+      </w:r>
+      <w:r>
+        <w:rPr>
+          <w:b w:val="false"/>
+          <w:bCs w:val="false"/>
+          <w:sz w:val="28"/>
+          <w:szCs w:val="28"/>
+        </w:rPr>
         <w:t>административного</w:t>
       </w:r>
       <w:r>
         <w:rPr>
+          <w:b w:val="false"/>
+          <w:bCs w:val="false"/>
           <w:spacing w:val="-18"/>
-        </w:rPr>
-        <w:t xml:space="preserve"> </w:t>
-      </w:r>
-      <w:r>
-        <w:rPr/>
-        <w:t>отдела</w:t>
+          <w:sz w:val="28"/>
+          <w:szCs w:val="28"/>
+        </w:rPr>
+        <w:t xml:space="preserve"> </w:t>
+      </w:r>
+      <w:r>
+        <w:rPr>
+          <w:b w:val="false"/>
+          <w:bCs w:val="false"/>
+          <w:sz w:val="28"/>
+          <w:szCs w:val="28"/>
+        </w:rPr>
+        <w:t>отдела (включая</w:t>
+      </w:r>
+      <w:r>
+        <w:rPr>
+          <w:b w:val="false"/>
+          <w:bCs w:val="false"/>
+          <w:spacing w:val="-7"/>
+          <w:sz w:val="28"/>
+          <w:szCs w:val="28"/>
+        </w:rPr>
+        <w:t xml:space="preserve"> </w:t>
+      </w:r>
+      <w:r>
+        <w:rPr>
+          <w:b w:val="false"/>
+          <w:bCs w:val="false"/>
+          <w:sz w:val="28"/>
+          <w:szCs w:val="28"/>
+        </w:rPr>
+        <w:t>специалистов</w:t>
+      </w:r>
+      <w:r>
+        <w:rPr>
+          <w:b w:val="false"/>
+          <w:bCs w:val="false"/>
+          <w:spacing w:val="-7"/>
+          <w:sz w:val="28"/>
+          <w:szCs w:val="28"/>
+        </w:rPr>
+        <w:t xml:space="preserve"> </w:t>
+      </w:r>
+      <w:r>
+        <w:rPr>
+          <w:b w:val="false"/>
+          <w:bCs w:val="false"/>
+          <w:sz w:val="28"/>
+          <w:szCs w:val="28"/>
+        </w:rPr>
+        <w:t>в</w:t>
+      </w:r>
+      <w:r>
+        <w:rPr>
+          <w:b w:val="false"/>
+          <w:bCs w:val="false"/>
+          <w:spacing w:val="-11"/>
+          <w:sz w:val="28"/>
+          <w:szCs w:val="28"/>
+        </w:rPr>
+        <w:t xml:space="preserve"> </w:t>
+      </w:r>
+      <w:r>
+        <w:rPr>
+          <w:b w:val="false"/>
+          <w:bCs w:val="false"/>
+          <w:sz w:val="28"/>
+          <w:szCs w:val="28"/>
+        </w:rPr>
+        <w:t>г.</w:t>
+      </w:r>
+      <w:r>
+        <w:rPr>
+          <w:b w:val="false"/>
+          <w:bCs w:val="false"/>
+          <w:spacing w:val="-8"/>
+          <w:sz w:val="28"/>
+          <w:szCs w:val="28"/>
+        </w:rPr>
+        <w:t xml:space="preserve"> </w:t>
+      </w:r>
+      <w:r>
+        <w:rPr>
+          <w:b w:val="false"/>
+          <w:bCs w:val="false"/>
+          <w:sz w:val="28"/>
+          <w:szCs w:val="28"/>
+        </w:rPr>
+        <w:t>Курган)</w:t>
       </w:r>
     </w:p>
     <w:p>
       <w:pPr>
-        <w:pStyle w:val="Normal"/>
-        <w:spacing w:lineRule="auto" w:line="516" w:before="0" w:after="0"/>
-        <w:ind w:firstLine="1757" w:start="141" w:end="1813"/>
+        <w:pStyle w:val="Heading1"/>
+        <w:spacing w:lineRule="auto" w:line="281" w:before="84" w:after="0"/>
+        <w:ind w:hanging="0" w:start="0" w:end="1813"/>
         <w:jc w:val="start"/>
         <w:rPr>
-          <w:b/>
-          <w:sz w:val="32"/>
-        </w:rPr>
-      </w:pPr>
-      <w:r>
-        <w:rPr>
-          <w:b/>
-          <w:sz w:val="32"/>
-        </w:rPr>
-        <w:t>(включая</w:t>
-      </w:r>
-      <w:r>
-        <w:rPr>
-          <w:b/>
-          <w:spacing w:val="-7"/>
-          <w:sz w:val="32"/>
-        </w:rPr>
-        <w:t xml:space="preserve"> </w:t>
-      </w:r>
-      <w:r>
-        <w:rPr>
-          <w:b/>
-          <w:sz w:val="32"/>
-        </w:rPr>
-        <w:t>специалистов</w:t>
-      </w:r>
-      <w:r>
-        <w:rPr>
-          <w:b/>
-          <w:spacing w:val="-7"/>
-          <w:sz w:val="32"/>
-        </w:rPr>
-        <w:t xml:space="preserve"> </w:t>
-      </w:r>
-      <w:r>
-        <w:rPr>
-          <w:b/>
-          <w:sz w:val="32"/>
-        </w:rPr>
-        <w:t>в</w:t>
-      </w:r>
-      <w:r>
-        <w:rPr>
-          <w:b/>
-          <w:spacing w:val="-11"/>
-          <w:sz w:val="32"/>
-        </w:rPr>
-        <w:t xml:space="preserve"> </w:t>
-      </w:r>
-      <w:r>
-        <w:rPr>
-          <w:b/>
-          <w:sz w:val="32"/>
-        </w:rPr>
-        <w:t>г.</w:t>
-      </w:r>
-      <w:r>
-        <w:rPr>
-          <w:b/>
-          <w:spacing w:val="-8"/>
-          <w:sz w:val="32"/>
-        </w:rPr>
-        <w:t xml:space="preserve"> </w:t>
-      </w:r>
-      <w:r>
-        <w:rPr>
-          <w:b/>
-          <w:sz w:val="32"/>
-        </w:rPr>
-        <w:t xml:space="preserve">Курган) </w:t>
+          <w:b w:val="false"/>
+          <w:bCs w:val="false"/>
+          <w:sz w:val="28"/>
+          <w:szCs w:val="28"/>
+        </w:rPr>
+      </w:pPr>
+      <w:r>
+        <w:rPr>
+          <w:b w:val="false"/>
+          <w:bCs w:val="false"/>
+          <w:sz w:val="28"/>
+          <w:szCs w:val="28"/>
+        </w:rPr>
       </w:r>
     </w:p>
     <w:p>
       <w:pPr>
         <w:pStyle w:val="Heading1"/>
-        <w:rPr/>
-      </w:pPr>
-      <w:r>
-        <w:rPr>
+        <w:jc w:val="start"/>
+        <w:rPr>
+          <w:b w:val="false"/>
+          <w:bCs w:val="false"/>
+          <w:sz w:val="28"/>
+          <w:szCs w:val="28"/>
+        </w:rPr>
+      </w:pPr>
+      <w:r>
+        <w:rPr>
+          <w:b w:val="false"/>
+          <w:bCs w:val="false"/>
           <w:spacing w:val="-2"/>
+          <w:sz w:val="28"/>
+          <w:szCs w:val="28"/>
         </w:rPr>
         <w:t>Требования:</w:t>
       </w:r>
@@ -126,15 +199,20 @@
         <w:pStyle w:val="BodyText"/>
         <w:spacing w:before="11" w:after="0"/>
         <w:ind w:hanging="0" w:start="0" w:end="0"/>
-        <w:rPr>
-          <w:b/>
-          <w:sz w:val="32"/>
-        </w:rPr>
-      </w:pPr>
-      <w:r>
-        <w:rPr>
-          <w:b/>
-          <w:sz w:val="32"/>
+        <w:jc w:val="start"/>
+        <w:rPr>
+          <w:b w:val="false"/>
+          <w:bCs w:val="false"/>
+          <w:sz w:val="28"/>
+          <w:szCs w:val="28"/>
+        </w:rPr>
+      </w:pPr>
+      <w:r>
+        <w:rPr>
+          <w:b w:val="false"/>
+          <w:bCs w:val="false"/>
+          <w:sz w:val="28"/>
+          <w:szCs w:val="28"/>
         </w:rPr>
       </w:r>
     </w:p>
@@ -151,14 +229,20 @@
         </w:tabs>
         <w:spacing w:lineRule="auto" w:line="240" w:before="0" w:after="0"/>
         <w:ind w:hanging="284" w:start="424" w:end="1"/>
-        <w:jc w:val="both"/>
-        <w:rPr>
-          <w:sz w:val="28"/>
-        </w:rPr>
-      </w:pPr>
-      <w:r>
-        <w:rPr>
-          <w:sz w:val="28"/>
+        <w:jc w:val="start"/>
+        <w:rPr>
+          <w:b w:val="false"/>
+          <w:bCs w:val="false"/>
+          <w:sz w:val="28"/>
+          <w:szCs w:val="28"/>
+        </w:rPr>
+      </w:pPr>
+      <w:r>
+        <w:rPr>
+          <w:b w:val="false"/>
+          <w:bCs w:val="false"/>
+          <w:sz w:val="28"/>
+          <w:szCs w:val="28"/>
         </w:rPr>
         <w:t>высшее образование по направлениям подготовки (специальностям) профессионального образования: "Государственное и муниципальное управление", "Юриспруденция», "Менеджмент";</w:t>
       </w:r>
@@ -176,14 +260,20 @@
         </w:tabs>
         <w:spacing w:lineRule="auto" w:line="240" w:before="119" w:after="0"/>
         <w:ind w:hanging="284" w:start="424" w:end="9"/>
-        <w:jc w:val="both"/>
-        <w:rPr>
-          <w:sz w:val="28"/>
-        </w:rPr>
-      </w:pPr>
-      <w:r>
-        <w:rPr>
-          <w:sz w:val="28"/>
+        <w:jc w:val="start"/>
+        <w:rPr>
+          <w:b w:val="false"/>
+          <w:bCs w:val="false"/>
+          <w:sz w:val="28"/>
+          <w:szCs w:val="28"/>
+        </w:rPr>
+      </w:pPr>
+      <w:r>
+        <w:rPr>
+          <w:b w:val="false"/>
+          <w:bCs w:val="false"/>
+          <w:sz w:val="28"/>
+          <w:szCs w:val="28"/>
         </w:rPr>
         <w:t>отсутствие судимости, годность по состоянию здоровья для работы на государственной службе;</w:t>
       </w:r>
@@ -201,29 +291,41 @@
         </w:tabs>
         <w:spacing w:lineRule="auto" w:line="240" w:before="125" w:after="0"/>
         <w:ind w:hanging="278" w:start="419" w:end="0"/>
-        <w:jc w:val="both"/>
-        <w:rPr>
-          <w:sz w:val="28"/>
-        </w:rPr>
-      </w:pPr>
-      <w:r>
-        <w:rPr>
+        <w:jc w:val="start"/>
+        <w:rPr>
+          <w:b w:val="false"/>
+          <w:bCs w:val="false"/>
+          <w:sz w:val="28"/>
+          <w:szCs w:val="28"/>
+        </w:rPr>
+      </w:pPr>
+      <w:r>
+        <w:rPr>
+          <w:b w:val="false"/>
+          <w:bCs w:val="false"/>
           <w:spacing w:val="-2"/>
           <w:sz w:val="28"/>
+          <w:szCs w:val="28"/>
         </w:rPr>
         <w:t>коммуникативные</w:t>
       </w:r>
       <w:r>
         <w:rPr>
+          <w:b w:val="false"/>
+          <w:bCs w:val="false"/>
           <w:spacing w:val="3"/>
           <w:sz w:val="28"/>
-        </w:rPr>
-        <w:t xml:space="preserve"> </w:t>
-      </w:r>
-      <w:r>
-        <w:rPr>
+          <w:szCs w:val="28"/>
+        </w:rPr>
+        <w:t xml:space="preserve"> </w:t>
+      </w:r>
+      <w:r>
+        <w:rPr>
+          <w:b w:val="false"/>
+          <w:bCs w:val="false"/>
           <w:spacing w:val="-2"/>
           <w:sz w:val="28"/>
+          <w:szCs w:val="28"/>
         </w:rPr>
         <w:t>умения;</w:t>
       </w:r>
@@ -241,43 +343,61 @@
         </w:tabs>
         <w:spacing w:lineRule="auto" w:line="240" w:before="118" w:after="0"/>
         <w:ind w:hanging="283" w:start="424" w:end="0"/>
-        <w:jc w:val="both"/>
-        <w:rPr>
-          <w:sz w:val="28"/>
-        </w:rPr>
-      </w:pPr>
-      <w:r>
-        <w:rPr>
+        <w:jc w:val="start"/>
+        <w:rPr>
+          <w:b w:val="false"/>
+          <w:bCs w:val="false"/>
+          <w:sz w:val="28"/>
+          <w:szCs w:val="28"/>
+        </w:rPr>
+      </w:pPr>
+      <w:r>
+        <w:rPr>
+          <w:b w:val="false"/>
+          <w:bCs w:val="false"/>
           <w:spacing w:val="-2"/>
           <w:sz w:val="28"/>
+          <w:szCs w:val="28"/>
         </w:rPr>
         <w:t>ответственность,</w:t>
       </w:r>
       <w:r>
         <w:rPr>
+          <w:b w:val="false"/>
+          <w:bCs w:val="false"/>
           <w:spacing w:val="12"/>
           <w:sz w:val="28"/>
-        </w:rPr>
-        <w:t xml:space="preserve"> </w:t>
-      </w:r>
-      <w:r>
-        <w:rPr>
+          <w:szCs w:val="28"/>
+        </w:rPr>
+        <w:t xml:space="preserve"> </w:t>
+      </w:r>
+      <w:r>
+        <w:rPr>
+          <w:b w:val="false"/>
+          <w:bCs w:val="false"/>
           <w:spacing w:val="-2"/>
           <w:sz w:val="28"/>
+          <w:szCs w:val="28"/>
         </w:rPr>
         <w:t>исполнительность,</w:t>
       </w:r>
       <w:r>
         <w:rPr>
+          <w:b w:val="false"/>
+          <w:bCs w:val="false"/>
           <w:spacing w:val="13"/>
           <w:sz w:val="28"/>
-        </w:rPr>
-        <w:t xml:space="preserve"> </w:t>
-      </w:r>
-      <w:r>
-        <w:rPr>
+          <w:szCs w:val="28"/>
+        </w:rPr>
+        <w:t xml:space="preserve"> </w:t>
+      </w:r>
+      <w:r>
+        <w:rPr>
+          <w:b w:val="false"/>
+          <w:bCs w:val="false"/>
           <w:spacing w:val="-2"/>
           <w:sz w:val="28"/>
+          <w:szCs w:val="28"/>
         </w:rPr>
         <w:t>аккуратность.</w:t>
       </w:r>
@@ -287,20 +407,41 @@
         <w:pStyle w:val="BodyText"/>
         <w:spacing w:before="174" w:after="0"/>
         <w:ind w:hanging="0" w:start="0" w:end="0"/>
-        <w:rPr/>
-      </w:pPr>
-      <w:r>
-        <w:rPr/>
+        <w:jc w:val="start"/>
+        <w:rPr>
+          <w:b w:val="false"/>
+          <w:bCs w:val="false"/>
+          <w:sz w:val="28"/>
+          <w:szCs w:val="28"/>
+        </w:rPr>
+      </w:pPr>
+      <w:r>
+        <w:rPr>
+          <w:b w:val="false"/>
+          <w:bCs w:val="false"/>
+          <w:sz w:val="28"/>
+          <w:szCs w:val="28"/>
+        </w:rPr>
       </w:r>
     </w:p>
     <w:p>
       <w:pPr>
         <w:pStyle w:val="Heading1"/>
-        <w:rPr/>
-      </w:pPr>
-      <w:r>
-        <w:rPr>
+        <w:jc w:val="start"/>
+        <w:rPr>
+          <w:b w:val="false"/>
+          <w:bCs w:val="false"/>
+          <w:sz w:val="28"/>
+          <w:szCs w:val="28"/>
+        </w:rPr>
+      </w:pPr>
+      <w:r>
+        <w:rPr>
+          <w:b w:val="false"/>
+          <w:bCs w:val="false"/>
           <w:spacing w:val="-2"/>
+          <w:sz w:val="28"/>
+          <w:szCs w:val="28"/>
         </w:rPr>
         <w:t>Обязанности:</w:t>
       </w:r>
@@ -320,39 +461,57 @@
         <w:ind w:hanging="283" w:start="424" w:end="0"/>
         <w:jc w:val="start"/>
         <w:rPr>
-          <w:sz w:val="28"/>
-        </w:rPr>
-      </w:pPr>
-      <w:r>
-        <w:rPr>
-          <w:sz w:val="28"/>
+          <w:b w:val="false"/>
+          <w:bCs w:val="false"/>
+          <w:sz w:val="28"/>
+          <w:szCs w:val="28"/>
+        </w:rPr>
+      </w:pPr>
+      <w:r>
+        <w:rPr>
+          <w:b w:val="false"/>
+          <w:bCs w:val="false"/>
+          <w:sz w:val="28"/>
+          <w:szCs w:val="28"/>
         </w:rPr>
         <w:t>ведение</w:t>
       </w:r>
       <w:r>
         <w:rPr>
+          <w:b w:val="false"/>
+          <w:bCs w:val="false"/>
           <w:spacing w:val="-14"/>
           <w:sz w:val="28"/>
-        </w:rPr>
-        <w:t xml:space="preserve"> </w:t>
-      </w:r>
-      <w:r>
-        <w:rPr>
-          <w:sz w:val="28"/>
+          <w:szCs w:val="28"/>
+        </w:rPr>
+        <w:t xml:space="preserve"> </w:t>
+      </w:r>
+      <w:r>
+        <w:rPr>
+          <w:b w:val="false"/>
+          <w:bCs w:val="false"/>
+          <w:sz w:val="28"/>
+          <w:szCs w:val="28"/>
         </w:rPr>
         <w:t>кадрового</w:t>
       </w:r>
       <w:r>
         <w:rPr>
+          <w:b w:val="false"/>
+          <w:bCs w:val="false"/>
           <w:spacing w:val="-8"/>
           <w:sz w:val="28"/>
-        </w:rPr>
-        <w:t xml:space="preserve"> </w:t>
-      </w:r>
-      <w:r>
-        <w:rPr>
+          <w:szCs w:val="28"/>
+        </w:rPr>
+        <w:t xml:space="preserve"> </w:t>
+      </w:r>
+      <w:r>
+        <w:rPr>
+          <w:b w:val="false"/>
+          <w:bCs w:val="false"/>
           <w:spacing w:val="-2"/>
           <w:sz w:val="28"/>
+          <w:szCs w:val="28"/>
         </w:rPr>
         <w:t>делопроизводства;</w:t>
       </w:r>
@@ -372,39 +531,57 @@
         <w:ind w:hanging="283" w:start="424" w:end="0"/>
         <w:jc w:val="start"/>
         <w:rPr>
-          <w:sz w:val="28"/>
-        </w:rPr>
-      </w:pPr>
-      <w:r>
-        <w:rPr>
-          <w:sz w:val="28"/>
+          <w:b w:val="false"/>
+          <w:bCs w:val="false"/>
+          <w:sz w:val="28"/>
+          <w:szCs w:val="28"/>
+        </w:rPr>
+      </w:pPr>
+      <w:r>
+        <w:rPr>
+          <w:b w:val="false"/>
+          <w:bCs w:val="false"/>
+          <w:sz w:val="28"/>
+          <w:szCs w:val="28"/>
         </w:rPr>
         <w:t>соблюдение</w:t>
       </w:r>
       <w:r>
         <w:rPr>
+          <w:b w:val="false"/>
+          <w:bCs w:val="false"/>
           <w:spacing w:val="-16"/>
           <w:sz w:val="28"/>
-        </w:rPr>
-        <w:t xml:space="preserve"> </w:t>
-      </w:r>
-      <w:r>
-        <w:rPr>
-          <w:sz w:val="28"/>
+          <w:szCs w:val="28"/>
+        </w:rPr>
+        <w:t xml:space="preserve"> </w:t>
+      </w:r>
+      <w:r>
+        <w:rPr>
+          <w:b w:val="false"/>
+          <w:bCs w:val="false"/>
+          <w:sz w:val="28"/>
+          <w:szCs w:val="28"/>
         </w:rPr>
         <w:t>трудового</w:t>
       </w:r>
       <w:r>
         <w:rPr>
+          <w:b w:val="false"/>
+          <w:bCs w:val="false"/>
           <w:spacing w:val="-15"/>
           <w:sz w:val="28"/>
-        </w:rPr>
-        <w:t xml:space="preserve"> </w:t>
-      </w:r>
-      <w:r>
-        <w:rPr>
+          <w:szCs w:val="28"/>
+        </w:rPr>
+        <w:t xml:space="preserve"> </w:t>
+      </w:r>
+      <w:r>
+        <w:rPr>
+          <w:b w:val="false"/>
+          <w:bCs w:val="false"/>
           <w:spacing w:val="-2"/>
           <w:sz w:val="28"/>
+          <w:szCs w:val="28"/>
         </w:rPr>
         <w:t>законодательства;</w:t>
       </w:r>
@@ -424,78 +601,114 @@
         <w:ind w:hanging="283" w:start="424" w:end="0"/>
         <w:jc w:val="start"/>
         <w:rPr>
-          <w:sz w:val="28"/>
-        </w:rPr>
-      </w:pPr>
-      <w:r>
-        <w:rPr>
-          <w:sz w:val="28"/>
+          <w:b w:val="false"/>
+          <w:bCs w:val="false"/>
+          <w:sz w:val="28"/>
+          <w:szCs w:val="28"/>
+        </w:rPr>
+      </w:pPr>
+      <w:r>
+        <w:rPr>
+          <w:b w:val="false"/>
+          <w:bCs w:val="false"/>
+          <w:sz w:val="28"/>
+          <w:szCs w:val="28"/>
         </w:rPr>
         <w:t>ведение</w:t>
       </w:r>
       <w:r>
         <w:rPr>
+          <w:b w:val="false"/>
+          <w:bCs w:val="false"/>
           <w:spacing w:val="-11"/>
           <w:sz w:val="28"/>
-        </w:rPr>
-        <w:t xml:space="preserve"> </w:t>
-      </w:r>
-      <w:r>
-        <w:rPr>
-          <w:sz w:val="28"/>
+          <w:szCs w:val="28"/>
+        </w:rPr>
+        <w:t xml:space="preserve"> </w:t>
+      </w:r>
+      <w:r>
+        <w:rPr>
+          <w:b w:val="false"/>
+          <w:bCs w:val="false"/>
+          <w:sz w:val="28"/>
+          <w:szCs w:val="28"/>
         </w:rPr>
         <w:t>и</w:t>
       </w:r>
       <w:r>
         <w:rPr>
+          <w:b w:val="false"/>
+          <w:bCs w:val="false"/>
           <w:spacing w:val="-6"/>
           <w:sz w:val="28"/>
-        </w:rPr>
-        <w:t xml:space="preserve"> </w:t>
-      </w:r>
-      <w:r>
-        <w:rPr>
-          <w:sz w:val="28"/>
+          <w:szCs w:val="28"/>
+        </w:rPr>
+        <w:t xml:space="preserve"> </w:t>
+      </w:r>
+      <w:r>
+        <w:rPr>
+          <w:b w:val="false"/>
+          <w:bCs w:val="false"/>
+          <w:sz w:val="28"/>
+          <w:szCs w:val="28"/>
         </w:rPr>
         <w:t>актуализация</w:t>
       </w:r>
       <w:r>
         <w:rPr>
+          <w:b w:val="false"/>
+          <w:bCs w:val="false"/>
           <w:spacing w:val="-8"/>
           <w:sz w:val="28"/>
-        </w:rPr>
-        <w:t xml:space="preserve"> </w:t>
-      </w:r>
-      <w:r>
-        <w:rPr>
-          <w:sz w:val="28"/>
+          <w:szCs w:val="28"/>
+        </w:rPr>
+        <w:t xml:space="preserve"> </w:t>
+      </w:r>
+      <w:r>
+        <w:rPr>
+          <w:b w:val="false"/>
+          <w:bCs w:val="false"/>
+          <w:sz w:val="28"/>
+          <w:szCs w:val="28"/>
         </w:rPr>
         <w:t>личных</w:t>
       </w:r>
       <w:r>
         <w:rPr>
+          <w:b w:val="false"/>
+          <w:bCs w:val="false"/>
           <w:spacing w:val="-10"/>
           <w:sz w:val="28"/>
-        </w:rPr>
-        <w:t xml:space="preserve"> </w:t>
-      </w:r>
-      <w:r>
-        <w:rPr>
-          <w:sz w:val="28"/>
+          <w:szCs w:val="28"/>
+        </w:rPr>
+        <w:t xml:space="preserve"> </w:t>
+      </w:r>
+      <w:r>
+        <w:rPr>
+          <w:b w:val="false"/>
+          <w:bCs w:val="false"/>
+          <w:sz w:val="28"/>
+          <w:szCs w:val="28"/>
         </w:rPr>
         <w:t>дел</w:t>
       </w:r>
       <w:r>
         <w:rPr>
+          <w:b w:val="false"/>
+          <w:bCs w:val="false"/>
           <w:spacing w:val="-11"/>
           <w:sz w:val="28"/>
-        </w:rPr>
-        <w:t xml:space="preserve"> </w:t>
-      </w:r>
-      <w:r>
-        <w:rPr>
+          <w:szCs w:val="28"/>
+        </w:rPr>
+        <w:t xml:space="preserve"> </w:t>
+      </w:r>
+      <w:r>
+        <w:rPr>
+          <w:b w:val="false"/>
+          <w:bCs w:val="false"/>
           <w:spacing w:val="-2"/>
           <w:sz w:val="28"/>
+          <w:szCs w:val="28"/>
         </w:rPr>
         <w:t>сотрудников;</w:t>
       </w:r>
@@ -515,232 +728,388 @@
         <w:ind w:hanging="283" w:start="424" w:end="0"/>
         <w:jc w:val="start"/>
         <w:rPr>
-          <w:sz w:val="28"/>
-        </w:rPr>
-      </w:pPr>
-      <w:r>
-        <w:rPr>
-          <w:sz w:val="28"/>
+          <w:b w:val="false"/>
+          <w:bCs w:val="false"/>
+          <w:sz w:val="28"/>
+          <w:szCs w:val="28"/>
+        </w:rPr>
+      </w:pPr>
+      <w:r>
+        <w:rPr>
+          <w:b w:val="false"/>
+          <w:bCs w:val="false"/>
+          <w:sz w:val="28"/>
+          <w:szCs w:val="28"/>
         </w:rPr>
         <w:t>подготовка</w:t>
       </w:r>
       <w:r>
         <w:rPr>
+          <w:b w:val="false"/>
+          <w:bCs w:val="false"/>
           <w:spacing w:val="-10"/>
           <w:sz w:val="28"/>
-        </w:rPr>
-        <w:t xml:space="preserve"> </w:t>
-      </w:r>
-      <w:r>
-        <w:rPr>
-          <w:sz w:val="28"/>
+          <w:szCs w:val="28"/>
+        </w:rPr>
+        <w:t xml:space="preserve"> </w:t>
+      </w:r>
+      <w:r>
+        <w:rPr>
+          <w:b w:val="false"/>
+          <w:bCs w:val="false"/>
+          <w:sz w:val="28"/>
+          <w:szCs w:val="28"/>
         </w:rPr>
         <w:t>кадровых</w:t>
       </w:r>
       <w:r>
         <w:rPr>
+          <w:b w:val="false"/>
+          <w:bCs w:val="false"/>
           <w:spacing w:val="-7"/>
           <w:sz w:val="28"/>
-        </w:rPr>
-        <w:t xml:space="preserve"> </w:t>
-      </w:r>
-      <w:r>
-        <w:rPr>
-          <w:sz w:val="28"/>
+          <w:szCs w:val="28"/>
+        </w:rPr>
+        <w:t xml:space="preserve"> </w:t>
+      </w:r>
+      <w:r>
+        <w:rPr>
+          <w:b w:val="false"/>
+          <w:bCs w:val="false"/>
+          <w:sz w:val="28"/>
+          <w:szCs w:val="28"/>
         </w:rPr>
         <w:t>документов</w:t>
       </w:r>
       <w:r>
         <w:rPr>
+          <w:b w:val="false"/>
+          <w:bCs w:val="false"/>
           <w:spacing w:val="-5"/>
           <w:sz w:val="28"/>
-        </w:rPr>
-        <w:t xml:space="preserve"> </w:t>
-      </w:r>
-      <w:r>
-        <w:rPr>
-          <w:sz w:val="28"/>
+          <w:szCs w:val="28"/>
+        </w:rPr>
+        <w:t xml:space="preserve"> </w:t>
+      </w:r>
+      <w:r>
+        <w:rPr>
+          <w:b w:val="false"/>
+          <w:bCs w:val="false"/>
+          <w:sz w:val="28"/>
+          <w:szCs w:val="28"/>
         </w:rPr>
         <w:t>к</w:t>
       </w:r>
       <w:r>
         <w:rPr>
+          <w:b w:val="false"/>
+          <w:bCs w:val="false"/>
           <w:spacing w:val="-10"/>
           <w:sz w:val="28"/>
-        </w:rPr>
-        <w:t xml:space="preserve"> </w:t>
-      </w:r>
-      <w:r>
-        <w:rPr>
-          <w:sz w:val="28"/>
+          <w:szCs w:val="28"/>
+        </w:rPr>
+        <w:t xml:space="preserve"> </w:t>
+      </w:r>
+      <w:r>
+        <w:rPr>
+          <w:b w:val="false"/>
+          <w:bCs w:val="false"/>
+          <w:sz w:val="28"/>
+          <w:szCs w:val="28"/>
         </w:rPr>
         <w:t>сдаче</w:t>
       </w:r>
       <w:r>
         <w:rPr>
+          <w:b w:val="false"/>
+          <w:bCs w:val="false"/>
           <w:spacing w:val="-8"/>
           <w:sz w:val="28"/>
-        </w:rPr>
-        <w:t xml:space="preserve"> </w:t>
-      </w:r>
-      <w:r>
-        <w:rPr>
-          <w:sz w:val="28"/>
+          <w:szCs w:val="28"/>
+        </w:rPr>
+        <w:t xml:space="preserve"> </w:t>
+      </w:r>
+      <w:r>
+        <w:rPr>
+          <w:b w:val="false"/>
+          <w:bCs w:val="false"/>
+          <w:sz w:val="28"/>
+          <w:szCs w:val="28"/>
         </w:rPr>
         <w:t>на</w:t>
       </w:r>
       <w:r>
         <w:rPr>
+          <w:b w:val="false"/>
+          <w:bCs w:val="false"/>
           <w:spacing w:val="-9"/>
           <w:sz w:val="28"/>
-        </w:rPr>
-        <w:t xml:space="preserve"> </w:t>
-      </w:r>
-      <w:r>
-        <w:rPr>
-          <w:sz w:val="28"/>
+          <w:szCs w:val="28"/>
+        </w:rPr>
+        <w:t xml:space="preserve"> </w:t>
+      </w:r>
+      <w:r>
+        <w:rPr>
+          <w:b w:val="false"/>
+          <w:bCs w:val="false"/>
+          <w:sz w:val="28"/>
+          <w:szCs w:val="28"/>
         </w:rPr>
         <w:t>хранение</w:t>
       </w:r>
       <w:r>
         <w:rPr>
+          <w:b w:val="false"/>
+          <w:bCs w:val="false"/>
           <w:spacing w:val="-5"/>
           <w:sz w:val="28"/>
-        </w:rPr>
-        <w:t xml:space="preserve"> </w:t>
-      </w:r>
-      <w:r>
-        <w:rPr>
-          <w:sz w:val="28"/>
+          <w:szCs w:val="28"/>
+        </w:rPr>
+        <w:t xml:space="preserve"> </w:t>
+      </w:r>
+      <w:r>
+        <w:rPr>
+          <w:b w:val="false"/>
+          <w:bCs w:val="false"/>
+          <w:sz w:val="28"/>
+          <w:szCs w:val="28"/>
         </w:rPr>
         <w:t>в</w:t>
       </w:r>
       <w:r>
         <w:rPr>
+          <w:b w:val="false"/>
+          <w:bCs w:val="false"/>
           <w:spacing w:val="-10"/>
           <w:sz w:val="28"/>
-        </w:rPr>
-        <w:t xml:space="preserve"> </w:t>
-      </w:r>
-      <w:r>
-        <w:rPr>
+          <w:szCs w:val="28"/>
+        </w:rPr>
+        <w:t xml:space="preserve"> </w:t>
+      </w:r>
+      <w:r>
+        <w:rPr>
+          <w:b w:val="false"/>
+          <w:bCs w:val="false"/>
           <w:spacing w:val="-2"/>
           <w:sz w:val="28"/>
+          <w:szCs w:val="28"/>
         </w:rPr>
         <w:t>архив.</w:t>
       </w:r>
     </w:p>
     <w:p>
       <w:pPr>
-        <w:pStyle w:val="BodyText"/>
-        <w:spacing w:before="237" w:after="0"/>
-        <w:ind w:hanging="0" w:start="0" w:end="0"/>
-        <w:rPr/>
-      </w:pPr>
-      <w:r>
-        <w:rPr/>
+        <w:pStyle w:val="ListParagraph"/>
+        <w:numPr>
+          <w:ilvl w:val="0"/>
+          <w:numId w:val="0"/>
+        </w:numPr>
+        <w:tabs>
+          <w:tab w:val="clear" w:pos="720"/>
+          <w:tab w:val="left" w:pos="424" w:leader="none"/>
+        </w:tabs>
+        <w:spacing w:lineRule="auto" w:line="240" w:before="122" w:after="0"/>
+        <w:ind w:hanging="0" w:start="424" w:end="0"/>
+        <w:jc w:val="start"/>
+        <w:rPr>
+          <w:b w:val="false"/>
+          <w:bCs w:val="false"/>
+          <w:sz w:val="28"/>
+          <w:szCs w:val="28"/>
+        </w:rPr>
+      </w:pPr>
+      <w:r>
+        <w:rPr>
+          <w:b w:val="false"/>
+          <w:bCs w:val="false"/>
+          <w:sz w:val="28"/>
+          <w:szCs w:val="28"/>
+        </w:rPr>
       </w:r>
     </w:p>
     <w:p>
       <w:pPr>
         <w:pStyle w:val="Heading1"/>
-        <w:rPr/>
-      </w:pPr>
-      <w:r>
-        <w:rPr/>
+        <w:jc w:val="start"/>
+        <w:rPr>
+          <w:b w:val="false"/>
+          <w:bCs w:val="false"/>
+          <w:sz w:val="28"/>
+          <w:szCs w:val="28"/>
+        </w:rPr>
+      </w:pPr>
+      <w:r>
+        <w:rPr>
+          <w:b w:val="false"/>
+          <w:bCs w:val="false"/>
+          <w:sz w:val="28"/>
+          <w:szCs w:val="28"/>
+        </w:rPr>
         <w:t>Контактная</w:t>
       </w:r>
       <w:r>
         <w:rPr>
+          <w:b w:val="false"/>
+          <w:bCs w:val="false"/>
           <w:spacing w:val="-14"/>
-        </w:rPr>
-        <w:t xml:space="preserve"> </w:t>
-      </w:r>
-      <w:r>
-        <w:rPr>
+          <w:sz w:val="28"/>
+          <w:szCs w:val="28"/>
+        </w:rPr>
+        <w:t xml:space="preserve"> </w:t>
+      </w:r>
+      <w:r>
+        <w:rPr>
+          <w:b w:val="false"/>
+          <w:bCs w:val="false"/>
           <w:spacing w:val="-2"/>
-        </w:rPr>
-        <w:t>информация:</w:t>
+          <w:sz w:val="28"/>
+          <w:szCs w:val="28"/>
+        </w:rPr>
+        <w:t>информация</w:t>
       </w:r>
     </w:p>
     <w:p>
       <w:pPr>
         <w:pStyle w:val="BodyText"/>
+        <w:numPr>
+          <w:ilvl w:val="0"/>
+          <w:numId w:val="2"/>
+        </w:numPr>
         <w:spacing w:lineRule="auto" w:line="324" w:before="119" w:after="0"/>
-        <w:ind w:hanging="0" w:start="141" w:end="1220"/>
-        <w:rPr>
-          <w:rFonts w:ascii="Times New Roman" w:hAnsi="Times New Roman"/>
-        </w:rPr>
-      </w:pPr>
-      <w:r>
+        <w:jc w:val="start"/>
         <w:rPr/>
+      </w:pPr>
+      <w:r>
+        <w:rPr>
+          <w:b w:val="false"/>
+          <w:bCs w:val="false"/>
+          <w:sz w:val="28"/>
+          <w:szCs w:val="28"/>
+        </w:rPr>
         <w:t>Административный</w:t>
       </w:r>
       <w:r>
         <w:rPr>
+          <w:b w:val="false"/>
+          <w:bCs w:val="false"/>
           <w:spacing w:val="-8"/>
-        </w:rPr>
-        <w:t xml:space="preserve"> </w:t>
-      </w:r>
-      <w:r>
-        <w:rPr/>
+          <w:sz w:val="28"/>
+          <w:szCs w:val="28"/>
+        </w:rPr>
+        <w:t xml:space="preserve"> </w:t>
+      </w:r>
+      <w:r>
+        <w:rPr>
+          <w:b w:val="false"/>
+          <w:bCs w:val="false"/>
+          <w:sz w:val="28"/>
+          <w:szCs w:val="28"/>
+        </w:rPr>
         <w:t>отдел</w:t>
       </w:r>
       <w:r>
         <w:rPr>
+          <w:b w:val="false"/>
+          <w:bCs w:val="false"/>
           <w:spacing w:val="-4"/>
-        </w:rPr>
-        <w:t xml:space="preserve"> </w:t>
-      </w:r>
-      <w:r>
-        <w:rPr/>
+          <w:sz w:val="28"/>
+          <w:szCs w:val="28"/>
+        </w:rPr>
+        <w:t xml:space="preserve"> </w:t>
+      </w:r>
+      <w:r>
+        <w:rPr>
+          <w:b w:val="false"/>
+          <w:bCs w:val="false"/>
+          <w:sz w:val="28"/>
+          <w:szCs w:val="28"/>
+        </w:rPr>
         <w:t>(включая</w:t>
       </w:r>
       <w:r>
         <w:rPr>
+          <w:b w:val="false"/>
+          <w:bCs w:val="false"/>
           <w:spacing w:val="-7"/>
-        </w:rPr>
-        <w:t xml:space="preserve"> </w:t>
-      </w:r>
-      <w:r>
-        <w:rPr/>
+          <w:sz w:val="28"/>
+          <w:szCs w:val="28"/>
+        </w:rPr>
+        <w:t xml:space="preserve"> </w:t>
+      </w:r>
+      <w:r>
+        <w:rPr>
+          <w:b w:val="false"/>
+          <w:bCs w:val="false"/>
+          <w:sz w:val="28"/>
+          <w:szCs w:val="28"/>
+        </w:rPr>
         <w:t>специалистов</w:t>
       </w:r>
       <w:r>
         <w:rPr>
+          <w:b w:val="false"/>
+          <w:bCs w:val="false"/>
           <w:spacing w:val="-9"/>
-        </w:rPr>
-        <w:t xml:space="preserve"> </w:t>
-      </w:r>
-      <w:r>
-        <w:rPr/>
+          <w:sz w:val="28"/>
+          <w:szCs w:val="28"/>
+        </w:rPr>
+        <w:t xml:space="preserve"> </w:t>
+      </w:r>
+      <w:r>
+        <w:rPr>
+          <w:b w:val="false"/>
+          <w:bCs w:val="false"/>
+          <w:sz w:val="28"/>
+          <w:szCs w:val="28"/>
+        </w:rPr>
         <w:t>в</w:t>
       </w:r>
       <w:r>
         <w:rPr>
+          <w:b w:val="false"/>
+          <w:bCs w:val="false"/>
           <w:spacing w:val="-9"/>
-        </w:rPr>
-        <w:t xml:space="preserve"> </w:t>
-      </w:r>
-      <w:r>
-        <w:rPr/>
+          <w:sz w:val="28"/>
+          <w:szCs w:val="28"/>
+        </w:rPr>
+        <w:t xml:space="preserve"> </w:t>
+      </w:r>
+      <w:r>
+        <w:rPr>
+          <w:b w:val="false"/>
+          <w:bCs w:val="false"/>
+          <w:sz w:val="28"/>
+          <w:szCs w:val="28"/>
+        </w:rPr>
         <w:t>г.</w:t>
       </w:r>
       <w:r>
         <w:rPr>
+          <w:b w:val="false"/>
+          <w:bCs w:val="false"/>
           <w:spacing w:val="-7"/>
-        </w:rPr>
-        <w:t xml:space="preserve"> </w:t>
-      </w:r>
-      <w:r>
-        <w:rPr/>
+          <w:sz w:val="28"/>
+          <w:szCs w:val="28"/>
+        </w:rPr>
+        <w:t xml:space="preserve"> </w:t>
+      </w:r>
+      <w:r>
+        <w:rPr>
+          <w:b w:val="false"/>
+          <w:bCs w:val="false"/>
+          <w:sz w:val="28"/>
+          <w:szCs w:val="28"/>
+        </w:rPr>
         <w:t xml:space="preserve">Курган) тел. 8 (343)371-98-14, Е-mail: </w:t>
       </w:r>
       <w:hyperlink r:id="rId2">
         <w:r>
           <w:rPr>
             <w:rStyle w:val="Style8"/>
-            <w:rFonts w:ascii="Times New Roman" w:hAnsi="Times New Roman"/>
+            <w:b w:val="false"/>
+            <w:bCs w:val="false"/>
+            <w:sz w:val="28"/>
+            <w:szCs w:val="28"/>
           </w:rPr>
           <w:t>66.15@rosstat.gov.ru</w:t>
         </w:r>
@@ -917,6 +1286,143 @@
   <w:abstractNum w:abstractNumId="2">
     <w:lvl w:ilvl="0">
       <w:start w:val="1"/>
+      <w:numFmt w:val="bullet"/>
+      <w:lvlText w:val=""/>
+      <w:lvlJc w:val="start"/>
+      <w:pPr>
+        <w:tabs>
+          <w:tab w:val="num" w:pos="861"/>
+        </w:tabs>
+        <w:ind w:start="861" w:hanging="360"/>
+      </w:pPr>
+      <w:rPr>
+        <w:rFonts w:ascii="Symbol" w:hAnsi="Symbol" w:cs="Symbol" w:hint="default"/>
+      </w:rPr>
+    </w:lvl>
+    <w:lvl w:ilvl="1">
+      <w:start w:val="1"/>
+      <w:numFmt w:val="bullet"/>
+      <w:lvlText w:val="◦"/>
+      <w:lvlJc w:val="start"/>
+      <w:pPr>
+        <w:tabs>
+          <w:tab w:val="num" w:pos="1221"/>
+        </w:tabs>
+        <w:ind w:start="1221" w:hanging="360"/>
+      </w:pPr>
+      <w:rPr>
+        <w:rFonts w:ascii="OpenSymbol" w:hAnsi="OpenSymbol" w:cs="OpenSymbol" w:hint="default"/>
+      </w:rPr>
+    </w:lvl>
+    <w:lvl w:ilvl="2">
+      <w:start w:val="1"/>
+      <w:numFmt w:val="bullet"/>
+      <w:lvlText w:val="▪"/>
+      <w:lvlJc w:val="start"/>
+      <w:pPr>
+        <w:tabs>
+          <w:tab w:val="num" w:pos="1581"/>
+        </w:tabs>
+        <w:ind w:start="1581" w:hanging="360"/>
+      </w:pPr>
+      <w:rPr>
+        <w:rFonts w:ascii="OpenSymbol" w:hAnsi="OpenSymbol" w:cs="OpenSymbol" w:hint="default"/>
+      </w:rPr>
+    </w:lvl>
+    <w:lvl w:ilvl="3">
+      <w:start w:val="1"/>
+      <w:numFmt w:val="bullet"/>
+      <w:lvlText w:val=""/>
+      <w:lvlJc w:val="start"/>
+      <w:pPr>
+        <w:tabs>
+          <w:tab w:val="num" w:pos="1941"/>
+        </w:tabs>
+        <w:ind w:start="1941" w:hanging="360"/>
+      </w:pPr>
+      <w:rPr>
+        <w:rFonts w:ascii="Symbol" w:hAnsi="Symbol" w:cs="Symbol" w:hint="default"/>
+      </w:rPr>
+    </w:lvl>
+    <w:lvl w:ilvl="4">
+      <w:start w:val="1"/>
+      <w:numFmt w:val="bullet"/>
+      <w:lvlText w:val="◦"/>
+      <w:lvlJc w:val="start"/>
+      <w:pPr>
+        <w:tabs>
+          <w:tab w:val="num" w:pos="2301"/>
+        </w:tabs>
+        <w:ind w:start="2301" w:hanging="360"/>
+      </w:pPr>
+      <w:rPr>
+        <w:rFonts w:ascii="OpenSymbol" w:hAnsi="OpenSymbol" w:cs="OpenSymbol" w:hint="default"/>
+      </w:rPr>
+    </w:lvl>
+    <w:lvl w:ilvl="5">
+      <w:start w:val="1"/>
+      <w:numFmt w:val="bullet"/>
+      <w:lvlText w:val="▪"/>
+      <w:lvlJc w:val="start"/>
+      <w:pPr>
+        <w:tabs>
+          <w:tab w:val="num" w:pos="2661"/>
+        </w:tabs>
+        <w:ind w:start="2661" w:hanging="360"/>
+      </w:pPr>
+      <w:rPr>
+        <w:rFonts w:ascii="OpenSymbol" w:hAnsi="OpenSymbol" w:cs="OpenSymbol" w:hint="default"/>
+      </w:rPr>
+    </w:lvl>
+    <w:lvl w:ilvl="6">
+      <w:start w:val="1"/>
+      <w:numFmt w:val="bullet"/>
+      <w:lvlText w:val=""/>
+      <w:lvlJc w:val="start"/>
+      <w:pPr>
+        <w:tabs>
+          <w:tab w:val="num" w:pos="3021"/>
+        </w:tabs>
+        <w:ind w:start="3021" w:hanging="360"/>
+      </w:pPr>
+      <w:rPr>
+        <w:rFonts w:ascii="Symbol" w:hAnsi="Symbol" w:cs="Symbol" w:hint="default"/>
+      </w:rPr>
+    </w:lvl>
+    <w:lvl w:ilvl="7">
+      <w:start w:val="1"/>
+      <w:numFmt w:val="bullet"/>
+      <w:lvlText w:val="◦"/>
+      <w:lvlJc w:val="start"/>
+      <w:pPr>
+        <w:tabs>
+          <w:tab w:val="num" w:pos="3381"/>
+        </w:tabs>
+        <w:ind w:start="3381" w:hanging="360"/>
+      </w:pPr>
+      <w:rPr>
+        <w:rFonts w:ascii="OpenSymbol" w:hAnsi="OpenSymbol" w:cs="OpenSymbol" w:hint="default"/>
+      </w:rPr>
+    </w:lvl>
+    <w:lvl w:ilvl="8">
+      <w:start w:val="1"/>
+      <w:numFmt w:val="bullet"/>
+      <w:lvlText w:val="▪"/>
+      <w:lvlJc w:val="start"/>
+      <w:pPr>
+        <w:tabs>
+          <w:tab w:val="num" w:pos="3741"/>
+        </w:tabs>
+        <w:ind w:start="3741" w:hanging="360"/>
+      </w:pPr>
+      <w:rPr>
+        <w:rFonts w:ascii="OpenSymbol" w:hAnsi="OpenSymbol" w:cs="OpenSymbol" w:hint="default"/>
+      </w:rPr>
+    </w:lvl>
+  </w:abstractNum>
+  <w:abstractNum w:abstractNumId="3">
+    <w:lvl w:ilvl="0">
+      <w:start w:val="1"/>
       <w:numFmt w:val="none"/>
       <w:suff w:val="nothing"/>
       <w:lvlText w:val=""/>
@@ -1038,6 +1544,9 @@
   </w:num>
   <w:num w:numId="2">
     <w:abstractNumId w:val="2"/>
+  </w:num>
+  <w:num w:numId="3">
+    <w:abstractNumId w:val="3"/>
   </w:num>
 </w:numbering>
 </file>
@@ -1065,6 +1574,7 @@
     <w:qFormat/>
     <w:pPr>
       <w:widowControl w:val="false"/>
+      <w:suppressAutoHyphens w:val="true"/>
       <w:bidi w:val="0"/>
       <w:spacing w:lineRule="auto" w:line="240" w:before="0" w:after="0"/>
       <w:ind w:start="0" w:end="0"/>
@@ -1110,6 +1620,13 @@
     <w:rPr>
       <w:color w:val="000080"/>
       <w:u w:val="single"/>
+    </w:rPr>
+  </w:style>
+  <w:style w:type="character" w:styleId="Bullets">
+    <w:name w:val="Bullets"/>
+    <w:qFormat/>
+    <w:rPr>
+      <w:rFonts w:ascii="OpenSymbol" w:hAnsi="OpenSymbol" w:eastAsia="OpenSymbol" w:cs="OpenSymbol"/>
     </w:rPr>
   </w:style>
   <w:style w:type="paragraph" w:styleId="Heading">
